--- a/02_ETL/01_Pandas_basic/데이터 분석 과제_Step2.docx
+++ b/02_ETL/01_Pandas_basic/데이터 분석 과제_Step2.docx
@@ -282,91 +282,103 @@
         <w:pStyle w:val="a3"/>
         <w:ind w:leftChars="0" w:left="1480"/>
       </w:pPr>
+      <w:r>
+        <w:rPr>
+          <w:rFonts w:hint="eastAsia"/>
+        </w:rPr>
+        <w:t xml:space="preserve">- </w:t>
+      </w:r>
+      <w:r>
+        <w:rPr>
+          <w:rFonts w:hint="eastAsia"/>
+        </w:rPr>
+        <w:t>주어진 데이터에서만 분석을 실시한다.</w:t>
+      </w:r>
+      <w:r>
+        <w:br/>
+      </w:r>
+      <w:r>
+        <w:t xml:space="preserve">- </w:t>
+      </w:r>
+      <w:r>
+        <w:rPr>
+          <w:rFonts w:hint="eastAsia"/>
+        </w:rPr>
+        <w:t>배운 범위내의 판다스 기술을 적용한다.</w:t>
+      </w:r>
+      <w:r>
+        <w:br/>
+      </w:r>
+      <w:r>
+        <w:rPr>
+          <w:rFonts w:hint="eastAsia"/>
+        </w:rPr>
+        <w:t xml:space="preserve">- </w:t>
+      </w:r>
+      <w:r>
+        <w:rPr>
+          <w:rFonts w:hint="eastAsia"/>
+        </w:rPr>
+        <w:t xml:space="preserve">오후 </w:t>
+      </w:r>
+      <w:r>
+        <w:t>5</w:t>
+      </w:r>
+      <w:r>
+        <w:rPr>
+          <w:rFonts w:hint="eastAsia"/>
+        </w:rPr>
+        <w:t xml:space="preserve">시 </w:t>
+      </w:r>
+      <w:r>
+        <w:t>0</w:t>
+      </w:r>
+      <w:r>
+        <w:t>0</w:t>
+      </w:r>
+      <w:r>
+        <w:rPr>
+          <w:rFonts w:hint="eastAsia"/>
+        </w:rPr>
+        <w:t>분까지</w:t>
+      </w:r>
+      <w:r>
+        <w:t xml:space="preserve"> </w:t>
+      </w:r>
+      <w:r>
+        <w:rPr>
+          <w:rFonts w:hint="eastAsia"/>
+        </w:rPr>
+        <w:t>작업완료</w:t>
+      </w:r>
+      <w:r>
+        <w:br/>
+      </w:r>
+      <w:r>
+        <w:rPr>
+          <w:rFonts w:hint="eastAsia"/>
+        </w:rPr>
+        <w:t xml:space="preserve">- </w:t>
+      </w:r>
+      <w:r>
+        <w:rPr>
+          <w:rFonts w:hint="eastAsia"/>
+        </w:rPr>
+        <w:t>작업자 역할의 학생을 통해</w:t>
+      </w:r>
+      <w:r>
+        <w:rPr>
+          <w:rFonts w:hint="eastAsia"/>
+        </w:rPr>
+        <w:t>서만</w:t>
+      </w:r>
       <w:bookmarkStart w:id="0" w:name="_GoBack"/>
       <w:bookmarkEnd w:id="0"/>
       <w:r>
         <w:rPr>
           <w:rFonts w:hint="eastAsia"/>
         </w:rPr>
-        <w:t xml:space="preserve">- </w:t>
-      </w:r>
-      <w:r>
-        <w:rPr>
-          <w:rFonts w:hint="eastAsia"/>
-        </w:rPr>
-        <w:t>주어진 데이터에서만 분석을 실시한다.</w:t>
-      </w:r>
-      <w:r>
-        <w:br/>
-      </w:r>
-      <w:r>
-        <w:t xml:space="preserve">- </w:t>
-      </w:r>
-      <w:r>
-        <w:rPr>
-          <w:rFonts w:hint="eastAsia"/>
-        </w:rPr>
-        <w:t>배운 범위내의 판다스 기술을 적용한다.</w:t>
-      </w:r>
-      <w:r>
-        <w:br/>
-      </w:r>
-      <w:r>
-        <w:rPr>
-          <w:rFonts w:hint="eastAsia"/>
-        </w:rPr>
-        <w:t xml:space="preserve">- </w:t>
-      </w:r>
-      <w:r>
-        <w:rPr>
-          <w:rFonts w:hint="eastAsia"/>
-        </w:rPr>
-        <w:t xml:space="preserve">오후 </w:t>
-      </w:r>
-      <w:r>
-        <w:t>5</w:t>
-      </w:r>
-      <w:r>
-        <w:rPr>
-          <w:rFonts w:hint="eastAsia"/>
-        </w:rPr>
-        <w:t xml:space="preserve">시 </w:t>
-      </w:r>
-      <w:r>
-        <w:t>0</w:t>
-      </w:r>
-      <w:r>
-        <w:t>0</w:t>
-      </w:r>
-      <w:r>
-        <w:rPr>
-          <w:rFonts w:hint="eastAsia"/>
-        </w:rPr>
-        <w:t>분까지</w:t>
-      </w:r>
-      <w:r>
-        <w:t xml:space="preserve"> </w:t>
-      </w:r>
-      <w:r>
-        <w:rPr>
-          <w:rFonts w:hint="eastAsia"/>
-        </w:rPr>
-        <w:t>작업완료</w:t>
-      </w:r>
-      <w:r>
-        <w:br/>
-      </w:r>
-      <w:r>
-        <w:rPr>
-          <w:rFonts w:hint="eastAsia"/>
-        </w:rPr>
-        <w:t xml:space="preserve">- </w:t>
-      </w:r>
-      <w:r>
-        <w:rPr>
-          <w:rFonts w:hint="eastAsia"/>
-        </w:rPr>
-        <w:t>작업자 역할의 학생을 통해 주피터파일 작성,</w:t>
+        <w:t xml:space="preserve"> 주피터파일 작성,</w:t>
       </w:r>
       <w:r>
         <w:t xml:space="preserve"> </w:t>
